--- a/Examples/Data/Output/getting started(1).Docx
+++ b/Examples/Data/Output/getting started(1).Docx
@@ -4,11 +4,13 @@
   <!-- Generated by Aspose.Words for .NET 16.3.0.0 -->
   <w:body>
     <w:p>
-      <w:pPr>
-        <w:pStyle w:val="Title"/>
-      </w:pPr>
       <w:r>
-        <w:t>GroupDocs.Signature</w:t>
+        <w:rPr>
+          <w:b/>
+          <w:color w:val="FF0000"/>
+          <w:sz w:val="24"/>
+        </w:rPr>
+        <w:t>Evaluation Only. Created with Aspose.Words. Copyright 2003-2016 Aspose Pty Ltd.</w:t>
       </w:r>
       <w:r>
         <w:pict>
@@ -31,10 +33,18 @@
             <v:path o:extrusionok="f" gradientshapeok="t" o:connecttype="rect"/>
             <o:lock v:ext="edit" aspectratio="t"/>
           </v:shapetype>
-          <v:shape id="_x0000_s1025" type="#_x0000_t75" style="width:100pt;height:100pt;margin-top:10pt;margin-left:10pt;mso-position-horizontal-relative:page;mso-position-vertical-relative:page;position:absolute;z-index:251658240">
+          <v:shape id="_x0000_s1025" type="#_x0000_t75" style="width:200pt;height:200pt;margin-top:20pt;margin-left:20pt;mso-position-horizontal-relative:page;mso-position-vertical-relative:page;position:absolute;z-index:251658240">
             <v:imagedata r:id="rId5" o:title=""/>
           </v:shape>
         </w:pict>
+      </w:r>
+    </w:p>
+    <w:p>
+      <w:pPr>
+        <w:pStyle w:val="Title"/>
+      </w:pPr>
+      <w:r>
+        <w:t>GroupDocs.Signature</w:t>
       </w:r>
     </w:p>
     <w:p>

--- a/Examples/Data/Output/getting started(1).Docx
+++ b/Examples/Data/Output/getting started(1).Docx
@@ -1,17 +1,12 @@
 
 <file path=word/document.xml><?xml version="1.0" encoding="utf-8"?>
 <w:document xmlns:wpc="http://schemas.microsoft.com/office/word/2010/wordprocessingCanvas" xmlns:mc="http://schemas.openxmlformats.org/markup-compatibility/2006" xmlns:o="urn:schemas-microsoft-com:office:office" xmlns:r="http://schemas.openxmlformats.org/officeDocument/2006/relationships" xmlns:m="http://schemas.openxmlformats.org/officeDocument/2006/math" xmlns:v="urn:schemas-microsoft-com:vml" xmlns:wp14="http://schemas.microsoft.com/office/word/2010/wordprocessingDrawing" xmlns:wp="http://schemas.openxmlformats.org/drawingml/2006/wordprocessingDrawing" xmlns:w10="urn:schemas-microsoft-com:office:word" xmlns:w="http://schemas.openxmlformats.org/wordprocessingml/2006/main" xmlns:w14="http://schemas.microsoft.com/office/word/2010/wordml" xmlns:w15="http://schemas.microsoft.com/office/word/2012/wordml" xmlns:wne="http://schemas.microsoft.com/office/word/2006/wordml" xmlns:wpg="http://schemas.microsoft.com/office/word/2010/wordprocessingGroup" xmlns:wpi="http://schemas.microsoft.com/office/word/2010/wordprocessingInk" xmlns:wps="http://schemas.microsoft.com/office/word/2010/wordprocessingShape" mc:Ignorable="w14 w15 wp14">
-  <!-- Generated by Aspose.Words for .NET 16.3.0.0 -->
+  <!-- Generated by Aspose.Words for .NET 16.8.0.0 -->
   <w:body>
     <w:p>
-      <w:r>
-        <w:rPr>
-          <w:b/>
-          <w:color w:val="FF0000"/>
-          <w:sz w:val="24"/>
-        </w:rPr>
-        <w:t>Evaluation Only. Created with Aspose.Words. Copyright 2003-2016 Aspose Pty Ltd.</w:t>
-      </w:r>
+      <w:pPr>
+        <w:pStyle w:val="Title"/>
+      </w:pPr>
       <w:r>
         <w:pict>
           <v:shapetype id="_x0000_t75" coordsize="21600,21600" o:spt="75" o:preferrelative="t" path="m@4@5l@4@11@9@11@9@5xe" filled="f" stroked="f">
@@ -33,16 +28,11 @@
             <v:path o:extrusionok="f" gradientshapeok="t" o:connecttype="rect"/>
             <o:lock v:ext="edit" aspectratio="t"/>
           </v:shapetype>
-          <v:shape id="_x0000_s1025" type="#_x0000_t75" style="width:200pt;height:200pt;margin-top:20pt;margin-left:20pt;mso-position-horizontal-relative:page;mso-position-vertical-relative:page;position:absolute;z-index:251658240">
+          <v:shape id="_x0000_s1025" type="#_x0000_t75" style="width:100pt;height:100pt;margin-top:10pt;margin-left:512pt;mso-position-horizontal-relative:page;mso-position-vertical-relative:page;position:absolute;z-index:251658240">
             <v:imagedata r:id="rId5" o:title=""/>
           </v:shape>
         </w:pict>
       </w:r>
-    </w:p>
-    <w:p>
-      <w:pPr>
-        <w:pStyle w:val="Title"/>
-      </w:pPr>
       <w:r>
         <w:t>GroupDocs.Signature</w:t>
       </w:r>
@@ -62,10 +52,7 @@
     </w:p>
     <w:p>
       <w:r>
-        <w:t xml:space="preserve">To take advantage of this template’s design, use the Styles gallery on the Home tab. You can format your headings by using heading styles, or highlight important text using other styles, like Emphasis and Intense Quote. These styles come in </w:t>
-      </w:r>
-      <w:r>
-        <w:t>formatted to look great and work together to help communicate your ideas.</w:t>
+        <w:t>To take advantage of this template’s design, use the Styles gallery on the Home tab. You can format your headings by using heading styles, or highlight important text using other styles, like Emphasis and Intense Quote. These styles come in formatted to look great and work together to help communicate your ideas.</w:t>
       </w:r>
     </w:p>
     <w:p>
@@ -529,6 +516,104 @@
     <w:lsdException w:name="Book Title" w:uiPriority="33" w:qFormat="1"/>
     <w:lsdException w:name="Bibliography" w:semiHidden="1" w:uiPriority="37" w:unhideWhenUsed="1"/>
     <w:lsdException w:name="TOC Heading" w:semiHidden="1" w:uiPriority="39" w:unhideWhenUsed="1" w:qFormat="1"/>
+    <w:lsdException w:name="Grid Table 1 Light" w:uiPriority="46"/>
+    <w:lsdException w:name="Grid Table 2" w:uiPriority="47"/>
+    <w:lsdException w:name="Grid Table 3" w:uiPriority="48"/>
+    <w:lsdException w:name="Grid Table 4" w:uiPriority="49"/>
+    <w:lsdException w:name="Grid Table 5 Dark" w:uiPriority="50"/>
+    <w:lsdException w:name="Grid Table 6 Colorful" w:uiPriority="51"/>
+    <w:lsdException w:name="Grid Table 7 Colorful" w:uiPriority="52"/>
+    <w:lsdException w:name="Grid Table 1 Light Accent 1" w:uiPriority="46"/>
+    <w:lsdException w:name="Grid Table 2 Accent 1" w:uiPriority="47"/>
+    <w:lsdException w:name="Grid Table 3 Accent 1" w:uiPriority="48"/>
+    <w:lsdException w:name="Grid Table 4 Accent 1" w:uiPriority="49"/>
+    <w:lsdException w:name="Grid Table 5 Dark Accent 1" w:uiPriority="50"/>
+    <w:lsdException w:name="Grid Table 6 Colorful Accent 1" w:uiPriority="51"/>
+    <w:lsdException w:name="Grid Table 7 Colorful Accent 1" w:uiPriority="52"/>
+    <w:lsdException w:name="Grid Table 1 Light Accent 2" w:uiPriority="46"/>
+    <w:lsdException w:name="Grid Table 2 Accent 2" w:uiPriority="47"/>
+    <w:lsdException w:name="Grid Table 3 Accent 2" w:uiPriority="48"/>
+    <w:lsdException w:name="Grid Table 4 Accent 2" w:uiPriority="49"/>
+    <w:lsdException w:name="Grid Table 5 Dark Accent 2" w:uiPriority="50"/>
+    <w:lsdException w:name="Grid Table 6 Colorful Accent 2" w:uiPriority="51"/>
+    <w:lsdException w:name="Grid Table 7 Colorful Accent 2" w:uiPriority="52"/>
+    <w:lsdException w:name="Grid Table 1 Light Accent 3" w:uiPriority="46"/>
+    <w:lsdException w:name="Grid Table 2 Accent 3" w:uiPriority="47"/>
+    <w:lsdException w:name="Grid Table 3 Accent 3" w:uiPriority="48"/>
+    <w:lsdException w:name="Grid Table 4 Accent 3" w:uiPriority="49"/>
+    <w:lsdException w:name="Grid Table 5 Dark Accent 3" w:uiPriority="50"/>
+    <w:lsdException w:name="Grid Table 6 Colorful Accent 3" w:uiPriority="51"/>
+    <w:lsdException w:name="Grid Table 7 Colorful Accent 3" w:uiPriority="52"/>
+    <w:lsdException w:name="Grid Table 1 Light Accent 4" w:uiPriority="46"/>
+    <w:lsdException w:name="Grid Table 2 Accent 4" w:uiPriority="47"/>
+    <w:lsdException w:name="Grid Table 3 Accent 4" w:uiPriority="48"/>
+    <w:lsdException w:name="Grid Table 4 Accent 4" w:uiPriority="49"/>
+    <w:lsdException w:name="Grid Table 5 Dark Accent 4" w:uiPriority="50"/>
+    <w:lsdException w:name="Grid Table 6 Colorful Accent 4" w:uiPriority="51"/>
+    <w:lsdException w:name="Grid Table 7 Colorful Accent 4" w:uiPriority="52"/>
+    <w:lsdException w:name="Grid Table 1 Light Accent 5" w:uiPriority="46"/>
+    <w:lsdException w:name="Grid Table 2 Accent 5" w:uiPriority="47"/>
+    <w:lsdException w:name="Grid Table 3 Accent 5" w:uiPriority="48"/>
+    <w:lsdException w:name="Grid Table 4 Accent 5" w:uiPriority="49"/>
+    <w:lsdException w:name="Grid Table 5 Dark Accent 5" w:uiPriority="50"/>
+    <w:lsdException w:name="Grid Table 6 Colorful Accent 5" w:uiPriority="51"/>
+    <w:lsdException w:name="Grid Table 7 Colorful Accent 5" w:uiPriority="52"/>
+    <w:lsdException w:name="Grid Table 1 Light Accent 6" w:uiPriority="46"/>
+    <w:lsdException w:name="Grid Table 2 Accent 6" w:uiPriority="47"/>
+    <w:lsdException w:name="Grid Table 3 Accent 6" w:uiPriority="48"/>
+    <w:lsdException w:name="Grid Table 4 Accent 6" w:uiPriority="49"/>
+    <w:lsdException w:name="Grid Table 5 Dark Accent 6" w:uiPriority="50"/>
+    <w:lsdException w:name="Grid Table 6 Colorful Accent 6" w:uiPriority="51"/>
+    <w:lsdException w:name="Grid Table 7 Colorful Accent 6" w:uiPriority="52"/>
+    <w:lsdException w:name="List Table 1 Light" w:uiPriority="46"/>
+    <w:lsdException w:name="List Table 2" w:uiPriority="47"/>
+    <w:lsdException w:name="List Table 3" w:uiPriority="48"/>
+    <w:lsdException w:name="List Table 4" w:uiPriority="49"/>
+    <w:lsdException w:name="List Table 5 Dark" w:uiPriority="50"/>
+    <w:lsdException w:name="List Table 6 Colorful" w:uiPriority="51"/>
+    <w:lsdException w:name="List Table 7 Colorful" w:uiPriority="52"/>
+    <w:lsdException w:name="List Table 1 Light Accent 1" w:uiPriority="46"/>
+    <w:lsdException w:name="List Table 2 Accent 1" w:uiPriority="47"/>
+    <w:lsdException w:name="List Table 3 Accent 1" w:uiPriority="48"/>
+    <w:lsdException w:name="List Table 4 Accent 1" w:uiPriority="49"/>
+    <w:lsdException w:name="List Table 5 Dark Accent 1" w:uiPriority="50"/>
+    <w:lsdException w:name="List Table 6 Colorful Accent 1" w:uiPriority="51"/>
+    <w:lsdException w:name="List Table 7 Colorful Accent 1" w:uiPriority="52"/>
+    <w:lsdException w:name="List Table 1 Light Accent 2" w:uiPriority="46"/>
+    <w:lsdException w:name="List Table 2 Accent 2" w:uiPriority="47"/>
+    <w:lsdException w:name="List Table 3 Accent 2" w:uiPriority="48"/>
+    <w:lsdException w:name="List Table 4 Accent 2" w:uiPriority="49"/>
+    <w:lsdException w:name="List Table 5 Dark Accent 2" w:uiPriority="50"/>
+    <w:lsdException w:name="List Table 6 Colorful Accent 2" w:uiPriority="51"/>
+    <w:lsdException w:name="List Table 7 Colorful Accent 2" w:uiPriority="52"/>
+    <w:lsdException w:name="List Table 1 Light Accent 3" w:uiPriority="46"/>
+    <w:lsdException w:name="List Table 2 Accent 3" w:uiPriority="47"/>
+    <w:lsdException w:name="List Table 3 Accent 3" w:uiPriority="48"/>
+    <w:lsdException w:name="List Table 4 Accent 3" w:uiPriority="49"/>
+    <w:lsdException w:name="List Table 5 Dark Accent 3" w:uiPriority="50"/>
+    <w:lsdException w:name="List Table 6 Colorful Accent 3" w:uiPriority="51"/>
+    <w:lsdException w:name="List Table 7 Colorful Accent 3" w:uiPriority="52"/>
+    <w:lsdException w:name="List Table 1 Light Accent 4" w:uiPriority="46"/>
+    <w:lsdException w:name="List Table 2 Accent 4" w:uiPriority="47"/>
+    <w:lsdException w:name="List Table 3 Accent 4" w:uiPriority="48"/>
+    <w:lsdException w:name="List Table 4 Accent 4" w:uiPriority="49"/>
+    <w:lsdException w:name="List Table 5 Dark Accent 4" w:uiPriority="50"/>
+    <w:lsdException w:name="List Table 6 Colorful Accent 4" w:uiPriority="51"/>
+    <w:lsdException w:name="List Table 7 Colorful Accent 4" w:uiPriority="52"/>
+    <w:lsdException w:name="List Table 1 Light Accent 5" w:uiPriority="46"/>
+    <w:lsdException w:name="List Table 2 Accent 5" w:uiPriority="47"/>
+    <w:lsdException w:name="List Table 3 Accent 5" w:uiPriority="48"/>
+    <w:lsdException w:name="List Table 4 Accent 5" w:uiPriority="49"/>
+    <w:lsdException w:name="List Table 5 Dark Accent 5" w:uiPriority="50"/>
+    <w:lsdException w:name="List Table 6 Colorful Accent 5" w:uiPriority="51"/>
+    <w:lsdException w:name="List Table 7 Colorful Accent 5" w:uiPriority="52"/>
+    <w:lsdException w:name="List Table 1 Light Accent 6" w:uiPriority="46"/>
+    <w:lsdException w:name="List Table 2 Accent 6" w:uiPriority="47"/>
+    <w:lsdException w:name="List Table 3 Accent 6" w:uiPriority="48"/>
+    <w:lsdException w:name="List Table 4 Accent 6" w:uiPriority="49"/>
+    <w:lsdException w:name="List Table 5 Dark Accent 6" w:uiPriority="50"/>
+    <w:lsdException w:name="List Table 6 Colorful Accent 6" w:uiPriority="51"/>
+    <w:lsdException w:name="List Table 7 Colorful Accent 6" w:uiPriority="52"/>
   </w:latentStyles>
   <w:style w:type="paragraph" w:default="1" w:styleId="Normal">
     <w:name w:val="Normal"/>
